--- a/deliverables/Nelms - Progress Report.docx
+++ b/deliverables/Nelms - Progress Report.docx
@@ -376,47 +376,40 @@
           <w:numId w:val="12"/>
         </w:numPr>
         <w:spacing w:line="276" w:lineRule="auto"/>
-        <w:rPr>
-          <w:strike/>
-        </w:rPr>
-      </w:pPr>
-      <w:r>
-        <w:rPr>
-          <w:strike/>
-        </w:rPr>
+      </w:pPr>
+      <w:r>
         <w:t xml:space="preserve">Create a </w:t>
       </w:r>
       <w:r>
-        <w:rPr>
-          <w:strike/>
-        </w:rPr>
         <w:t>mask from the Right-of-Way</w:t>
       </w:r>
       <w:r>
-        <w:rPr>
-          <w:strike/>
-        </w:rPr>
         <w:t xml:space="preserve"> (</w:t>
       </w:r>
       <w:proofErr w:type="spellStart"/>
       <w:r>
-        <w:rPr>
-          <w:strike/>
-        </w:rPr>
         <w:t>RoW</w:t>
       </w:r>
       <w:proofErr w:type="spellEnd"/>
       <w:r>
-        <w:rPr>
-          <w:strike/>
-        </w:rPr>
         <w:t>)</w:t>
       </w:r>
       <w:r>
-        <w:rPr>
-          <w:strike/>
-        </w:rPr>
         <w:t xml:space="preserve"> Polygons based on the shape of the satellite images</w:t>
+      </w:r>
+      <w:r>
+        <w:t xml:space="preserve"> (</w:t>
+      </w:r>
+      <w:hyperlink r:id="rId10" w:history="1">
+        <w:r>
+          <w:rPr>
+            <w:rStyle w:val="Hyperlink"/>
+          </w:rPr>
+          <w:t>PrjA1_DSTL_ImgChannelsMasks.ipynb</w:t>
+        </w:r>
+      </w:hyperlink>
+      <w:r>
+        <w:t xml:space="preserve"> [Wk6])</w:t>
       </w:r>
     </w:p>
     <w:p>
@@ -448,6 +441,50 @@
       <w:r>
         <w:t xml:space="preserve"> &amp; satellite images into the same sized windows</w:t>
       </w:r>
+      <w:r>
+        <w:t xml:space="preserve"> (</w:t>
+      </w:r>
+      <w:proofErr w:type="spellStart"/>
+      <w:r>
+        <w:fldChar w:fldCharType="begin"/>
+      </w:r>
+      <w:r>
+        <w:instrText xml:space="preserve"> HYPERLINK "https://github.com/MUSA-650/Spring2022-Week12/blob/main/DLBasics_SHIPS.ipynb" </w:instrText>
+      </w:r>
+      <w:r>
+        <w:fldChar w:fldCharType="separate"/>
+      </w:r>
+      <w:r>
+        <w:rPr>
+          <w:rStyle w:val="Hyperlink"/>
+        </w:rPr>
+        <w:t>DLBasics_SHIPS</w:t>
+      </w:r>
+      <w:r>
+        <w:rPr>
+          <w:rStyle w:val="Hyperlink"/>
+        </w:rPr>
+        <w:t>.ipynb</w:t>
+      </w:r>
+      <w:proofErr w:type="spellEnd"/>
+      <w:r>
+        <w:rPr>
+          <w:rStyle w:val="Hyperlink"/>
+        </w:rPr>
+        <w:t xml:space="preserve"> W</w:t>
+      </w:r>
+      <w:r>
+        <w:rPr>
+          <w:rStyle w:val="Hyperlink"/>
+        </w:rPr>
+        <w:t>k12 Cutting</w:t>
+      </w:r>
+      <w:r>
+        <w:fldChar w:fldCharType="end"/>
+      </w:r>
+      <w:r>
+        <w:t>)</w:t>
+      </w:r>
     </w:p>
     <w:p>
       <w:pPr>
@@ -531,7 +568,7 @@
       </w:r>
     </w:p>
     <w:sectPr>
-      <w:headerReference w:type="default" r:id="rId10"/>
+      <w:headerReference w:type="default" r:id="rId11"/>
       <w:pgSz w:w="12240" w:h="15840" w:code="1"/>
       <w:pgMar w:top="1440" w:right="1440" w:bottom="720" w:left="1440" w:header="720" w:footer="720" w:gutter="0"/>
       <w:cols w:space="720"/>

--- a/deliverables/Nelms - Progress Report.docx
+++ b/deliverables/Nelms - Progress Report.docx
@@ -1,6 +1,6 @@
 
 <file path=word/document.xml><?xml version="1.0" encoding="utf-8"?>
-<w:document xmlns:wpc="http://schemas.microsoft.com/office/word/2010/wordprocessingCanvas" xmlns:cx="http://schemas.microsoft.com/office/drawing/2014/chartex" xmlns:cx1="http://schemas.microsoft.com/office/drawing/2015/9/8/chartex" xmlns:cx2="http://schemas.microsoft.com/office/drawing/2015/10/21/chartex" xmlns:cx3="http://schemas.microsoft.com/office/drawing/2016/5/9/chartex" xmlns:cx4="http://schemas.microsoft.com/office/drawing/2016/5/10/chartex" xmlns:cx5="http://schemas.microsoft.com/office/drawing/2016/5/11/chartex" xmlns:cx6="http://schemas.microsoft.com/office/drawing/2016/5/12/chartex" xmlns:cx7="http://schemas.microsoft.com/office/drawing/2016/5/13/chartex" xmlns:cx8="http://schemas.microsoft.com/office/drawing/2016/5/14/chartex" xmlns:mc="http://schemas.openxmlformats.org/markup-compatibility/2006" xmlns:aink="http://schemas.microsoft.com/office/drawing/2016/ink" xmlns:am3d="http://schemas.microsoft.com/office/drawing/2017/model3d" xmlns:o="urn:schemas-microsoft-com:office:office" xmlns:r="http://schemas.openxmlformats.org/officeDocument/2006/relationships" xmlns:m="http://schemas.openxmlformats.org/officeDocument/2006/math" xmlns:v="urn:schemas-microsoft-com:vml" xmlns:wp14="http://schemas.microsoft.com/office/word/2010/wordprocessingDrawing" xmlns:wp="http://schemas.openxmlformats.org/drawingml/2006/wordprocessingDrawing" xmlns:w10="urn:schemas-microsoft-com:office:word" xmlns:w="http://schemas.openxmlformats.org/wordprocessingml/2006/main" xmlns:w14="http://schemas.microsoft.com/office/word/2010/wordml" xmlns:w15="http://schemas.microsoft.com/office/word/2012/wordml" xmlns:w16cex="http://schemas.microsoft.com/office/word/2018/wordml/cex" xmlns:w16cid="http://schemas.microsoft.com/office/word/2016/wordml/cid" xmlns:w16="http://schemas.microsoft.com/office/word/2018/wordml" xmlns:w16sdtdh="http://schemas.microsoft.com/office/word/2020/wordml/sdtdatahash" xmlns:w16se="http://schemas.microsoft.com/office/word/2015/wordml/symex" xmlns:wpg="http://schemas.microsoft.com/office/word/2010/wordprocessingGroup" xmlns:wpi="http://schemas.microsoft.com/office/word/2010/wordprocessingInk" xmlns:wne="http://schemas.microsoft.com/office/word/2006/wordml" xmlns:wps="http://schemas.microsoft.com/office/word/2010/wordprocessingShape" mc:Ignorable="w14 w15 w16se w16cid w16 w16cex w16sdtdh wp14">
+<w:document xmlns:wpc="http://schemas.microsoft.com/office/word/2010/wordprocessingCanvas" xmlns:cx="http://schemas.microsoft.com/office/drawing/2014/chartex" xmlns:cx1="http://schemas.microsoft.com/office/drawing/2015/9/8/chartex" xmlns:cx2="http://schemas.microsoft.com/office/drawing/2015/10/21/chartex" xmlns:cx3="http://schemas.microsoft.com/office/drawing/2016/5/9/chartex" xmlns:cx4="http://schemas.microsoft.com/office/drawing/2016/5/10/chartex" xmlns:cx5="http://schemas.microsoft.com/office/drawing/2016/5/11/chartex" xmlns:cx6="http://schemas.microsoft.com/office/drawing/2016/5/12/chartex" xmlns:cx7="http://schemas.microsoft.com/office/drawing/2016/5/13/chartex" xmlns:cx8="http://schemas.microsoft.com/office/drawing/2016/5/14/chartex" xmlns:mc="http://schemas.openxmlformats.org/markup-compatibility/2006" xmlns:aink="http://schemas.microsoft.com/office/drawing/2016/ink" xmlns:am3d="http://schemas.microsoft.com/office/drawing/2017/model3d" xmlns:o="urn:schemas-microsoft-com:office:office" xmlns:oel="http://schemas.microsoft.com/office/2019/extlst" xmlns:r="http://schemas.openxmlformats.org/officeDocument/2006/relationships" xmlns:m="http://schemas.openxmlformats.org/officeDocument/2006/math" xmlns:v="urn:schemas-microsoft-com:vml" xmlns:wp14="http://schemas.microsoft.com/office/word/2010/wordprocessingDrawing" xmlns:wp="http://schemas.openxmlformats.org/drawingml/2006/wordprocessingDrawing" xmlns:w10="urn:schemas-microsoft-com:office:word" xmlns:w="http://schemas.openxmlformats.org/wordprocessingml/2006/main" xmlns:w14="http://schemas.microsoft.com/office/word/2010/wordml" xmlns:w15="http://schemas.microsoft.com/office/word/2012/wordml" xmlns:w16cex="http://schemas.microsoft.com/office/word/2018/wordml/cex" xmlns:w16cid="http://schemas.microsoft.com/office/word/2016/wordml/cid" xmlns:w16="http://schemas.microsoft.com/office/word/2018/wordml" xmlns:w16sdtdh="http://schemas.microsoft.com/office/word/2020/wordml/sdtdatahash" xmlns:w16se="http://schemas.microsoft.com/office/word/2015/wordml/symex" xmlns:wpg="http://schemas.microsoft.com/office/word/2010/wordprocessingGroup" xmlns:wpi="http://schemas.microsoft.com/office/word/2010/wordprocessingInk" xmlns:wne="http://schemas.microsoft.com/office/word/2006/wordml" xmlns:wps="http://schemas.microsoft.com/office/word/2010/wordprocessingShape" mc:Ignorable="w14 w15 w16se w16cid w16 w16cex w16sdtdh wp14">
   <w:body>
     <w:p>
       <w:pPr>
@@ -198,23 +198,7 @@
         <w:ind w:firstLine="720"/>
       </w:pPr>
       <w:r>
-        <w:t xml:space="preserve">For my final project, I will be performing right-of-way semantic segmentation of satellite imagery. I want to understand which areas of the City of San Francisco are roads/right-of-way. I already have a polygon dataset of those </w:t>
-      </w:r>
-      <w:proofErr w:type="spellStart"/>
-      <w:r>
-        <w:t>right-of-ways</w:t>
-      </w:r>
-      <w:proofErr w:type="spellEnd"/>
-      <w:r>
-        <w:t xml:space="preserve">, but I still need to find a proper set of </w:t>
-      </w:r>
-      <w:proofErr w:type="spellStart"/>
-      <w:r>
-        <w:t>rgb</w:t>
-      </w:r>
-      <w:proofErr w:type="spellEnd"/>
-      <w:r>
-        <w:t xml:space="preserve"> satellite images before cleaning them and developing the U-net model. </w:t>
+        <w:t xml:space="preserve">For my final project, I will be performing right-of-way semantic segmentation of satellite imagery. I want to understand which areas of the City of San Francisco are roads/right-of-way. I already have a polygon dataset of those right-of-ways, but I still need to find a proper set of rgb satellite images before cleaning them and developing the U-net model. </w:t>
       </w:r>
     </w:p>
     <w:p>
@@ -269,21 +253,7 @@
         <w:rPr>
           <w:strike/>
         </w:rPr>
-        <w:t xml:space="preserve">Create </w:t>
-      </w:r>
-      <w:proofErr w:type="spellStart"/>
-      <w:r>
-        <w:rPr>
-          <w:strike/>
-        </w:rPr>
-        <w:t>Github</w:t>
-      </w:r>
-      <w:proofErr w:type="spellEnd"/>
-      <w:r>
-        <w:rPr>
-          <w:strike/>
-        </w:rPr>
-        <w:t xml:space="preserve"> (</w:t>
+        <w:t>Create Github (</w:t>
       </w:r>
       <w:hyperlink r:id="rId8" w:history="1">
         <w:r>
@@ -344,28 +314,13 @@
       <w:pPr>
         <w:pStyle w:val="ListParagraph"/>
         <w:numPr>
-          <w:ilvl w:val="0"/>
+          <w:ilvl w:val="1"/>
           <w:numId w:val="12"/>
         </w:numPr>
         <w:spacing w:line="276" w:lineRule="auto"/>
       </w:pPr>
       <w:r>
-        <w:t>Find Satellite Images that are granular, have multiple channels, and are newer than 2015</w:t>
-      </w:r>
-    </w:p>
-    <w:p>
-      <w:pPr>
-        <w:pStyle w:val="ListParagraph"/>
-        <w:spacing w:after="0" w:line="276" w:lineRule="auto"/>
-      </w:pPr>
-      <w:r>
-        <w:rPr>
-          <w:u w:val="single"/>
-        </w:rPr>
-        <w:t>Data Preparation</w:t>
-      </w:r>
-      <w:r>
-        <w:t xml:space="preserve"> </w:t>
+        <w:t>Created in 2016, Updated last in 2019</w:t>
       </w:r>
     </w:p>
     <w:p>
@@ -378,21 +333,70 @@
         <w:spacing w:line="276" w:lineRule="auto"/>
       </w:pPr>
       <w:r>
+        <w:t>NAIP Digital Georectified Image</w:t>
+      </w:r>
+      <w:r>
+        <w:t xml:space="preserve"> (.5 x .5 meter pixel)</w:t>
+      </w:r>
+    </w:p>
+    <w:p>
+      <w:pPr>
+        <w:pStyle w:val="ListParagraph"/>
+        <w:numPr>
+          <w:ilvl w:val="1"/>
+          <w:numId w:val="12"/>
+        </w:numPr>
+        <w:spacing w:line="276" w:lineRule="auto"/>
+      </w:pPr>
+      <w:r>
+        <w:t>2016, 2018, 2020</w:t>
+      </w:r>
+    </w:p>
+    <w:p>
+      <w:pPr>
+        <w:pStyle w:val="ListParagraph"/>
+        <w:numPr>
+          <w:ilvl w:val="1"/>
+          <w:numId w:val="12"/>
+        </w:numPr>
+        <w:spacing w:line="276" w:lineRule="auto"/>
+      </w:pPr>
+      <w:r>
+        <w:t>USDA-FSA-APFO Aerial Photography Field Office</w:t>
+      </w:r>
+    </w:p>
+    <w:p>
+      <w:pPr>
+        <w:pStyle w:val="ListParagraph"/>
+        <w:spacing w:after="0" w:line="276" w:lineRule="auto"/>
+      </w:pPr>
+      <w:r>
+        <w:rPr>
+          <w:u w:val="single"/>
+        </w:rPr>
+        <w:t>Data Preparation</w:t>
+      </w:r>
+      <w:r>
+        <w:t xml:space="preserve"> </w:t>
+      </w:r>
+    </w:p>
+    <w:p>
+      <w:pPr>
+        <w:pStyle w:val="ListParagraph"/>
+        <w:numPr>
+          <w:ilvl w:val="0"/>
+          <w:numId w:val="12"/>
+        </w:numPr>
+        <w:spacing w:line="276" w:lineRule="auto"/>
+      </w:pPr>
+      <w:r>
         <w:t xml:space="preserve">Create a </w:t>
       </w:r>
       <w:r>
         <w:t>mask from the Right-of-Way</w:t>
       </w:r>
       <w:r>
-        <w:t xml:space="preserve"> (</w:t>
-      </w:r>
-      <w:proofErr w:type="spellStart"/>
-      <w:r>
-        <w:t>RoW</w:t>
-      </w:r>
-      <w:proofErr w:type="spellEnd"/>
-      <w:r>
-        <w:t>)</w:t>
+        <w:t xml:space="preserve"> (RoW)</w:t>
       </w:r>
       <w:r>
         <w:t xml:space="preserve"> Polygons based on the shape of the satellite images</w:t>
@@ -424,13 +428,8 @@
       <w:r>
         <w:t xml:space="preserve">Cut the </w:t>
       </w:r>
-      <w:proofErr w:type="spellStart"/>
-      <w:r>
-        <w:t>RoW</w:t>
-      </w:r>
-      <w:proofErr w:type="spellEnd"/>
-      <w:r>
-        <w:t xml:space="preserve"> </w:t>
+      <w:r>
+        <w:t xml:space="preserve">RoW </w:t>
       </w:r>
       <w:r>
         <w:t>mask</w:t>
@@ -444,44 +443,26 @@
       <w:r>
         <w:t xml:space="preserve"> (</w:t>
       </w:r>
-      <w:proofErr w:type="spellStart"/>
-      <w:r>
-        <w:fldChar w:fldCharType="begin"/>
-      </w:r>
-      <w:r>
-        <w:instrText xml:space="preserve"> HYPERLINK "https://github.com/MUSA-650/Spring2022-Week12/blob/main/DLBasics_SHIPS.ipynb" </w:instrText>
-      </w:r>
-      <w:r>
-        <w:fldChar w:fldCharType="separate"/>
-      </w:r>
-      <w:r>
-        <w:rPr>
-          <w:rStyle w:val="Hyperlink"/>
-        </w:rPr>
-        <w:t>DLBasics_SHIPS</w:t>
-      </w:r>
-      <w:r>
-        <w:rPr>
-          <w:rStyle w:val="Hyperlink"/>
-        </w:rPr>
-        <w:t>.ipynb</w:t>
-      </w:r>
-      <w:proofErr w:type="spellEnd"/>
-      <w:r>
-        <w:rPr>
-          <w:rStyle w:val="Hyperlink"/>
-        </w:rPr>
-        <w:t xml:space="preserve"> W</w:t>
-      </w:r>
-      <w:r>
-        <w:rPr>
-          <w:rStyle w:val="Hyperlink"/>
-        </w:rPr>
-        <w:t>k12 Cutting</w:t>
-      </w:r>
-      <w:r>
-        <w:fldChar w:fldCharType="end"/>
-      </w:r>
+      <w:hyperlink r:id="rId11" w:history="1">
+        <w:r>
+          <w:rPr>
+            <w:rStyle w:val="Hyperlink"/>
+          </w:rPr>
+          <w:t>DLBasics_SHIPS</w:t>
+        </w:r>
+        <w:r>
+          <w:rPr>
+            <w:rStyle w:val="Hyperlink"/>
+          </w:rPr>
+          <w:t>.ipynb W</w:t>
+        </w:r>
+        <w:r>
+          <w:rPr>
+            <w:rStyle w:val="Hyperlink"/>
+          </w:rPr>
+          <w:t>k12 Cutting</w:t>
+        </w:r>
+      </w:hyperlink>
       <w:r>
         <w:t>)</w:t>
       </w:r>
@@ -530,15 +511,7 @@
         <w:t xml:space="preserve"> potentially</w:t>
       </w:r>
       <w:r>
-        <w:t xml:space="preserve"> </w:t>
-      </w:r>
-      <w:proofErr w:type="gramStart"/>
-      <w:r>
-        <w:t>look into</w:t>
-      </w:r>
-      <w:proofErr w:type="gramEnd"/>
-      <w:r>
-        <w:t xml:space="preserve"> alternatives</w:t>
+        <w:t xml:space="preserve"> look into alternatives</w:t>
       </w:r>
     </w:p>
     <w:p>
@@ -568,7 +541,7 @@
       </w:r>
     </w:p>
     <w:sectPr>
-      <w:headerReference w:type="default" r:id="rId11"/>
+      <w:headerReference w:type="default" r:id="rId12"/>
       <w:pgSz w:w="12240" w:h="15840" w:code="1"/>
       <w:pgMar w:top="1440" w:right="1440" w:bottom="720" w:left="1440" w:header="720" w:footer="720" w:gutter="0"/>
       <w:cols w:space="720"/>
@@ -580,7 +553,7 @@
 </file>
 
 <file path=word/endnotes.xml><?xml version="1.0" encoding="utf-8"?>
-<w:endnotes xmlns:wpc="http://schemas.microsoft.com/office/word/2010/wordprocessingCanvas" xmlns:cx="http://schemas.microsoft.com/office/drawing/2014/chartex" xmlns:cx1="http://schemas.microsoft.com/office/drawing/2015/9/8/chartex" xmlns:cx2="http://schemas.microsoft.com/office/drawing/2015/10/21/chartex" xmlns:cx3="http://schemas.microsoft.com/office/drawing/2016/5/9/chartex" xmlns:cx4="http://schemas.microsoft.com/office/drawing/2016/5/10/chartex" xmlns:cx5="http://schemas.microsoft.com/office/drawing/2016/5/11/chartex" xmlns:cx6="http://schemas.microsoft.com/office/drawing/2016/5/12/chartex" xmlns:cx7="http://schemas.microsoft.com/office/drawing/2016/5/13/chartex" xmlns:cx8="http://schemas.microsoft.com/office/drawing/2016/5/14/chartex" xmlns:mc="http://schemas.openxmlformats.org/markup-compatibility/2006" xmlns:aink="http://schemas.microsoft.com/office/drawing/2016/ink" xmlns:am3d="http://schemas.microsoft.com/office/drawing/2017/model3d" xmlns:o="urn:schemas-microsoft-com:office:office" xmlns:r="http://schemas.openxmlformats.org/officeDocument/2006/relationships" xmlns:m="http://schemas.openxmlformats.org/officeDocument/2006/math" xmlns:v="urn:schemas-microsoft-com:vml" xmlns:wp14="http://schemas.microsoft.com/office/word/2010/wordprocessingDrawing" xmlns:wp="http://schemas.openxmlformats.org/drawingml/2006/wordprocessingDrawing" xmlns:w10="urn:schemas-microsoft-com:office:word" xmlns:w="http://schemas.openxmlformats.org/wordprocessingml/2006/main" xmlns:w14="http://schemas.microsoft.com/office/word/2010/wordml" xmlns:w15="http://schemas.microsoft.com/office/word/2012/wordml" xmlns:w16cex="http://schemas.microsoft.com/office/word/2018/wordml/cex" xmlns:w16cid="http://schemas.microsoft.com/office/word/2016/wordml/cid" xmlns:w16="http://schemas.microsoft.com/office/word/2018/wordml" xmlns:w16sdtdh="http://schemas.microsoft.com/office/word/2020/wordml/sdtdatahash" xmlns:w16se="http://schemas.microsoft.com/office/word/2015/wordml/symex" xmlns:wpg="http://schemas.microsoft.com/office/word/2010/wordprocessingGroup" xmlns:wpi="http://schemas.microsoft.com/office/word/2010/wordprocessingInk" xmlns:wne="http://schemas.microsoft.com/office/word/2006/wordml" xmlns:wps="http://schemas.microsoft.com/office/word/2010/wordprocessingShape" mc:Ignorable="w14 w15 w16se w16cid w16 w16cex w16sdtdh wp14">
+<w:endnotes xmlns:wpc="http://schemas.microsoft.com/office/word/2010/wordprocessingCanvas" xmlns:cx="http://schemas.microsoft.com/office/drawing/2014/chartex" xmlns:cx1="http://schemas.microsoft.com/office/drawing/2015/9/8/chartex" xmlns:cx2="http://schemas.microsoft.com/office/drawing/2015/10/21/chartex" xmlns:cx3="http://schemas.microsoft.com/office/drawing/2016/5/9/chartex" xmlns:cx4="http://schemas.microsoft.com/office/drawing/2016/5/10/chartex" xmlns:cx5="http://schemas.microsoft.com/office/drawing/2016/5/11/chartex" xmlns:cx6="http://schemas.microsoft.com/office/drawing/2016/5/12/chartex" xmlns:cx7="http://schemas.microsoft.com/office/drawing/2016/5/13/chartex" xmlns:cx8="http://schemas.microsoft.com/office/drawing/2016/5/14/chartex" xmlns:mc="http://schemas.openxmlformats.org/markup-compatibility/2006" xmlns:aink="http://schemas.microsoft.com/office/drawing/2016/ink" xmlns:am3d="http://schemas.microsoft.com/office/drawing/2017/model3d" xmlns:o="urn:schemas-microsoft-com:office:office" xmlns:oel="http://schemas.microsoft.com/office/2019/extlst" xmlns:r="http://schemas.openxmlformats.org/officeDocument/2006/relationships" xmlns:m="http://schemas.openxmlformats.org/officeDocument/2006/math" xmlns:v="urn:schemas-microsoft-com:vml" xmlns:wp14="http://schemas.microsoft.com/office/word/2010/wordprocessingDrawing" xmlns:wp="http://schemas.openxmlformats.org/drawingml/2006/wordprocessingDrawing" xmlns:w10="urn:schemas-microsoft-com:office:word" xmlns:w="http://schemas.openxmlformats.org/wordprocessingml/2006/main" xmlns:w14="http://schemas.microsoft.com/office/word/2010/wordml" xmlns:w15="http://schemas.microsoft.com/office/word/2012/wordml" xmlns:w16cex="http://schemas.microsoft.com/office/word/2018/wordml/cex" xmlns:w16cid="http://schemas.microsoft.com/office/word/2016/wordml/cid" xmlns:w16="http://schemas.microsoft.com/office/word/2018/wordml" xmlns:w16sdtdh="http://schemas.microsoft.com/office/word/2020/wordml/sdtdatahash" xmlns:w16se="http://schemas.microsoft.com/office/word/2015/wordml/symex" xmlns:wpg="http://schemas.microsoft.com/office/word/2010/wordprocessingGroup" xmlns:wpi="http://schemas.microsoft.com/office/word/2010/wordprocessingInk" xmlns:wne="http://schemas.microsoft.com/office/word/2006/wordml" xmlns:wps="http://schemas.microsoft.com/office/word/2010/wordprocessingShape" mc:Ignorable="w14 w15 w16se w16cid w16 w16cex w16sdtdh wp14">
   <w:endnote w:type="separator" w:id="-1">
     <w:p>
       <w:r>
@@ -601,7 +574,7 @@
 </file>
 
 <file path=word/footnotes.xml><?xml version="1.0" encoding="utf-8"?>
-<w:footnotes xmlns:wpc="http://schemas.microsoft.com/office/word/2010/wordprocessingCanvas" xmlns:cx="http://schemas.microsoft.com/office/drawing/2014/chartex" xmlns:cx1="http://schemas.microsoft.com/office/drawing/2015/9/8/chartex" xmlns:cx2="http://schemas.microsoft.com/office/drawing/2015/10/21/chartex" xmlns:cx3="http://schemas.microsoft.com/office/drawing/2016/5/9/chartex" xmlns:cx4="http://schemas.microsoft.com/office/drawing/2016/5/10/chartex" xmlns:cx5="http://schemas.microsoft.com/office/drawing/2016/5/11/chartex" xmlns:cx6="http://schemas.microsoft.com/office/drawing/2016/5/12/chartex" xmlns:cx7="http://schemas.microsoft.com/office/drawing/2016/5/13/chartex" xmlns:cx8="http://schemas.microsoft.com/office/drawing/2016/5/14/chartex" xmlns:mc="http://schemas.openxmlformats.org/markup-compatibility/2006" xmlns:aink="http://schemas.microsoft.com/office/drawing/2016/ink" xmlns:am3d="http://schemas.microsoft.com/office/drawing/2017/model3d" xmlns:o="urn:schemas-microsoft-com:office:office" xmlns:r="http://schemas.openxmlformats.org/officeDocument/2006/relationships" xmlns:m="http://schemas.openxmlformats.org/officeDocument/2006/math" xmlns:v="urn:schemas-microsoft-com:vml" xmlns:wp14="http://schemas.microsoft.com/office/word/2010/wordprocessingDrawing" xmlns:wp="http://schemas.openxmlformats.org/drawingml/2006/wordprocessingDrawing" xmlns:w10="urn:schemas-microsoft-com:office:word" xmlns:w="http://schemas.openxmlformats.org/wordprocessingml/2006/main" xmlns:w14="http://schemas.microsoft.com/office/word/2010/wordml" xmlns:w15="http://schemas.microsoft.com/office/word/2012/wordml" xmlns:w16cex="http://schemas.microsoft.com/office/word/2018/wordml/cex" xmlns:w16cid="http://schemas.microsoft.com/office/word/2016/wordml/cid" xmlns:w16="http://schemas.microsoft.com/office/word/2018/wordml" xmlns:w16sdtdh="http://schemas.microsoft.com/office/word/2020/wordml/sdtdatahash" xmlns:w16se="http://schemas.microsoft.com/office/word/2015/wordml/symex" xmlns:wpg="http://schemas.microsoft.com/office/word/2010/wordprocessingGroup" xmlns:wpi="http://schemas.microsoft.com/office/word/2010/wordprocessingInk" xmlns:wne="http://schemas.microsoft.com/office/word/2006/wordml" xmlns:wps="http://schemas.microsoft.com/office/word/2010/wordprocessingShape" mc:Ignorable="w14 w15 w16se w16cid w16 w16cex w16sdtdh wp14">
+<w:footnotes xmlns:wpc="http://schemas.microsoft.com/office/word/2010/wordprocessingCanvas" xmlns:cx="http://schemas.microsoft.com/office/drawing/2014/chartex" xmlns:cx1="http://schemas.microsoft.com/office/drawing/2015/9/8/chartex" xmlns:cx2="http://schemas.microsoft.com/office/drawing/2015/10/21/chartex" xmlns:cx3="http://schemas.microsoft.com/office/drawing/2016/5/9/chartex" xmlns:cx4="http://schemas.microsoft.com/office/drawing/2016/5/10/chartex" xmlns:cx5="http://schemas.microsoft.com/office/drawing/2016/5/11/chartex" xmlns:cx6="http://schemas.microsoft.com/office/drawing/2016/5/12/chartex" xmlns:cx7="http://schemas.microsoft.com/office/drawing/2016/5/13/chartex" xmlns:cx8="http://schemas.microsoft.com/office/drawing/2016/5/14/chartex" xmlns:mc="http://schemas.openxmlformats.org/markup-compatibility/2006" xmlns:aink="http://schemas.microsoft.com/office/drawing/2016/ink" xmlns:am3d="http://schemas.microsoft.com/office/drawing/2017/model3d" xmlns:o="urn:schemas-microsoft-com:office:office" xmlns:oel="http://schemas.microsoft.com/office/2019/extlst" xmlns:r="http://schemas.openxmlformats.org/officeDocument/2006/relationships" xmlns:m="http://schemas.openxmlformats.org/officeDocument/2006/math" xmlns:v="urn:schemas-microsoft-com:vml" xmlns:wp14="http://schemas.microsoft.com/office/word/2010/wordprocessingDrawing" xmlns:wp="http://schemas.openxmlformats.org/drawingml/2006/wordprocessingDrawing" xmlns:w10="urn:schemas-microsoft-com:office:word" xmlns:w="http://schemas.openxmlformats.org/wordprocessingml/2006/main" xmlns:w14="http://schemas.microsoft.com/office/word/2010/wordml" xmlns:w15="http://schemas.microsoft.com/office/word/2012/wordml" xmlns:w16cex="http://schemas.microsoft.com/office/word/2018/wordml/cex" xmlns:w16cid="http://schemas.microsoft.com/office/word/2016/wordml/cid" xmlns:w16="http://schemas.microsoft.com/office/word/2018/wordml" xmlns:w16sdtdh="http://schemas.microsoft.com/office/word/2020/wordml/sdtdatahash" xmlns:w16se="http://schemas.microsoft.com/office/word/2015/wordml/symex" xmlns:wpg="http://schemas.microsoft.com/office/word/2010/wordprocessingGroup" xmlns:wpi="http://schemas.microsoft.com/office/word/2010/wordprocessingInk" xmlns:wne="http://schemas.microsoft.com/office/word/2006/wordml" xmlns:wps="http://schemas.microsoft.com/office/word/2010/wordprocessingShape" mc:Ignorable="w14 w15 w16se w16cid w16 w16cex w16sdtdh wp14">
   <w:footnote w:type="separator" w:id="-1">
     <w:p>
       <w:r>
@@ -627,7 +600,7 @@
 </file>
 
 <file path=word/header1.xml><?xml version="1.0" encoding="utf-8"?>
-<w:hdr xmlns:wpc="http://schemas.microsoft.com/office/word/2010/wordprocessingCanvas" xmlns:cx="http://schemas.microsoft.com/office/drawing/2014/chartex" xmlns:cx1="http://schemas.microsoft.com/office/drawing/2015/9/8/chartex" xmlns:cx2="http://schemas.microsoft.com/office/drawing/2015/10/21/chartex" xmlns:cx3="http://schemas.microsoft.com/office/drawing/2016/5/9/chartex" xmlns:cx4="http://schemas.microsoft.com/office/drawing/2016/5/10/chartex" xmlns:cx5="http://schemas.microsoft.com/office/drawing/2016/5/11/chartex" xmlns:cx6="http://schemas.microsoft.com/office/drawing/2016/5/12/chartex" xmlns:cx7="http://schemas.microsoft.com/office/drawing/2016/5/13/chartex" xmlns:cx8="http://schemas.microsoft.com/office/drawing/2016/5/14/chartex" xmlns:mc="http://schemas.openxmlformats.org/markup-compatibility/2006" xmlns:aink="http://schemas.microsoft.com/office/drawing/2016/ink" xmlns:am3d="http://schemas.microsoft.com/office/drawing/2017/model3d" xmlns:o="urn:schemas-microsoft-com:office:office" xmlns:r="http://schemas.openxmlformats.org/officeDocument/2006/relationships" xmlns:m="http://schemas.openxmlformats.org/officeDocument/2006/math" xmlns:v="urn:schemas-microsoft-com:vml" xmlns:wp14="http://schemas.microsoft.com/office/word/2010/wordprocessingDrawing" xmlns:wp="http://schemas.openxmlformats.org/drawingml/2006/wordprocessingDrawing" xmlns:w10="urn:schemas-microsoft-com:office:word" xmlns:w="http://schemas.openxmlformats.org/wordprocessingml/2006/main" xmlns:w14="http://schemas.microsoft.com/office/word/2010/wordml" xmlns:w15="http://schemas.microsoft.com/office/word/2012/wordml" xmlns:w16cex="http://schemas.microsoft.com/office/word/2018/wordml/cex" xmlns:w16cid="http://schemas.microsoft.com/office/word/2016/wordml/cid" xmlns:w16="http://schemas.microsoft.com/office/word/2018/wordml" xmlns:w16sdtdh="http://schemas.microsoft.com/office/word/2020/wordml/sdtdatahash" xmlns:w16se="http://schemas.microsoft.com/office/word/2015/wordml/symex" xmlns:wpg="http://schemas.microsoft.com/office/word/2010/wordprocessingGroup" xmlns:wpi="http://schemas.microsoft.com/office/word/2010/wordprocessingInk" xmlns:wne="http://schemas.microsoft.com/office/word/2006/wordml" xmlns:wps="http://schemas.microsoft.com/office/word/2010/wordprocessingShape" mc:Ignorable="w14 w15 w16se w16cid w16 w16cex w16sdtdh wp14">
+<w:hdr xmlns:wpc="http://schemas.microsoft.com/office/word/2010/wordprocessingCanvas" xmlns:cx="http://schemas.microsoft.com/office/drawing/2014/chartex" xmlns:cx1="http://schemas.microsoft.com/office/drawing/2015/9/8/chartex" xmlns:cx2="http://schemas.microsoft.com/office/drawing/2015/10/21/chartex" xmlns:cx3="http://schemas.microsoft.com/office/drawing/2016/5/9/chartex" xmlns:cx4="http://schemas.microsoft.com/office/drawing/2016/5/10/chartex" xmlns:cx5="http://schemas.microsoft.com/office/drawing/2016/5/11/chartex" xmlns:cx6="http://schemas.microsoft.com/office/drawing/2016/5/12/chartex" xmlns:cx7="http://schemas.microsoft.com/office/drawing/2016/5/13/chartex" xmlns:cx8="http://schemas.microsoft.com/office/drawing/2016/5/14/chartex" xmlns:mc="http://schemas.openxmlformats.org/markup-compatibility/2006" xmlns:aink="http://schemas.microsoft.com/office/drawing/2016/ink" xmlns:am3d="http://schemas.microsoft.com/office/drawing/2017/model3d" xmlns:o="urn:schemas-microsoft-com:office:office" xmlns:oel="http://schemas.microsoft.com/office/2019/extlst" xmlns:r="http://schemas.openxmlformats.org/officeDocument/2006/relationships" xmlns:m="http://schemas.openxmlformats.org/officeDocument/2006/math" xmlns:v="urn:schemas-microsoft-com:vml" xmlns:wp14="http://schemas.microsoft.com/office/word/2010/wordprocessingDrawing" xmlns:wp="http://schemas.openxmlformats.org/drawingml/2006/wordprocessingDrawing" xmlns:w10="urn:schemas-microsoft-com:office:word" xmlns:w="http://schemas.openxmlformats.org/wordprocessingml/2006/main" xmlns:w14="http://schemas.microsoft.com/office/word/2010/wordml" xmlns:w15="http://schemas.microsoft.com/office/word/2012/wordml" xmlns:w16cex="http://schemas.microsoft.com/office/word/2018/wordml/cex" xmlns:w16cid="http://schemas.microsoft.com/office/word/2016/wordml/cid" xmlns:w16="http://schemas.microsoft.com/office/word/2018/wordml" xmlns:w16sdtdh="http://schemas.microsoft.com/office/word/2020/wordml/sdtdatahash" xmlns:w16se="http://schemas.microsoft.com/office/word/2015/wordml/symex" xmlns:wpg="http://schemas.microsoft.com/office/word/2010/wordprocessingGroup" xmlns:wpi="http://schemas.microsoft.com/office/word/2010/wordprocessingInk" xmlns:wne="http://schemas.microsoft.com/office/word/2006/wordml" xmlns:wps="http://schemas.microsoft.com/office/word/2010/wordprocessingShape" mc:Ignorable="w14 w15 w16se w16cid w16 w16cex w16sdtdh wp14">
   <w:p>
     <w:pPr>
       <w:pStyle w:val="Header"/>
@@ -693,7 +666,7 @@
 </file>
 
 <file path=word/numbering.xml><?xml version="1.0" encoding="utf-8"?>
-<w:numbering xmlns:wpc="http://schemas.microsoft.com/office/word/2010/wordprocessingCanvas" xmlns:cx="http://schemas.microsoft.com/office/drawing/2014/chartex" xmlns:cx1="http://schemas.microsoft.com/office/drawing/2015/9/8/chartex" xmlns:cx2="http://schemas.microsoft.com/office/drawing/2015/10/21/chartex" xmlns:cx3="http://schemas.microsoft.com/office/drawing/2016/5/9/chartex" xmlns:cx4="http://schemas.microsoft.com/office/drawing/2016/5/10/chartex" xmlns:cx5="http://schemas.microsoft.com/office/drawing/2016/5/11/chartex" xmlns:cx6="http://schemas.microsoft.com/office/drawing/2016/5/12/chartex" xmlns:cx7="http://schemas.microsoft.com/office/drawing/2016/5/13/chartex" xmlns:cx8="http://schemas.microsoft.com/office/drawing/2016/5/14/chartex" xmlns:mc="http://schemas.openxmlformats.org/markup-compatibility/2006" xmlns:aink="http://schemas.microsoft.com/office/drawing/2016/ink" xmlns:am3d="http://schemas.microsoft.com/office/drawing/2017/model3d" xmlns:o="urn:schemas-microsoft-com:office:office" xmlns:r="http://schemas.openxmlformats.org/officeDocument/2006/relationships" xmlns:m="http://schemas.openxmlformats.org/officeDocument/2006/math" xmlns:v="urn:schemas-microsoft-com:vml" xmlns:wp14="http://schemas.microsoft.com/office/word/2010/wordprocessingDrawing" xmlns:wp="http://schemas.openxmlformats.org/drawingml/2006/wordprocessingDrawing" xmlns:w10="urn:schemas-microsoft-com:office:word" xmlns:w="http://schemas.openxmlformats.org/wordprocessingml/2006/main" xmlns:w14="http://schemas.microsoft.com/office/word/2010/wordml" xmlns:w15="http://schemas.microsoft.com/office/word/2012/wordml" xmlns:w16cex="http://schemas.microsoft.com/office/word/2018/wordml/cex" xmlns:w16cid="http://schemas.microsoft.com/office/word/2016/wordml/cid" xmlns:w16="http://schemas.microsoft.com/office/word/2018/wordml" xmlns:w16sdtdh="http://schemas.microsoft.com/office/word/2020/wordml/sdtdatahash" xmlns:w16se="http://schemas.microsoft.com/office/word/2015/wordml/symex" xmlns:wpg="http://schemas.microsoft.com/office/word/2010/wordprocessingGroup" xmlns:wpi="http://schemas.microsoft.com/office/word/2010/wordprocessingInk" xmlns:wne="http://schemas.microsoft.com/office/word/2006/wordml" xmlns:wps="http://schemas.microsoft.com/office/word/2010/wordprocessingShape" mc:Ignorable="w14 w15 w16se w16cid w16 w16cex w16sdtdh wp14">
+<w:numbering xmlns:wpc="http://schemas.microsoft.com/office/word/2010/wordprocessingCanvas" xmlns:cx="http://schemas.microsoft.com/office/drawing/2014/chartex" xmlns:cx1="http://schemas.microsoft.com/office/drawing/2015/9/8/chartex" xmlns:cx2="http://schemas.microsoft.com/office/drawing/2015/10/21/chartex" xmlns:cx3="http://schemas.microsoft.com/office/drawing/2016/5/9/chartex" xmlns:cx4="http://schemas.microsoft.com/office/drawing/2016/5/10/chartex" xmlns:cx5="http://schemas.microsoft.com/office/drawing/2016/5/11/chartex" xmlns:cx6="http://schemas.microsoft.com/office/drawing/2016/5/12/chartex" xmlns:cx7="http://schemas.microsoft.com/office/drawing/2016/5/13/chartex" xmlns:cx8="http://schemas.microsoft.com/office/drawing/2016/5/14/chartex" xmlns:mc="http://schemas.openxmlformats.org/markup-compatibility/2006" xmlns:aink="http://schemas.microsoft.com/office/drawing/2016/ink" xmlns:am3d="http://schemas.microsoft.com/office/drawing/2017/model3d" xmlns:o="urn:schemas-microsoft-com:office:office" xmlns:oel="http://schemas.microsoft.com/office/2019/extlst" xmlns:r="http://schemas.openxmlformats.org/officeDocument/2006/relationships" xmlns:m="http://schemas.openxmlformats.org/officeDocument/2006/math" xmlns:v="urn:schemas-microsoft-com:vml" xmlns:wp14="http://schemas.microsoft.com/office/word/2010/wordprocessingDrawing" xmlns:wp="http://schemas.openxmlformats.org/drawingml/2006/wordprocessingDrawing" xmlns:w10="urn:schemas-microsoft-com:office:word" xmlns:w="http://schemas.openxmlformats.org/wordprocessingml/2006/main" xmlns:w14="http://schemas.microsoft.com/office/word/2010/wordml" xmlns:w15="http://schemas.microsoft.com/office/word/2012/wordml" xmlns:w16cex="http://schemas.microsoft.com/office/word/2018/wordml/cex" xmlns:w16cid="http://schemas.microsoft.com/office/word/2016/wordml/cid" xmlns:w16="http://schemas.microsoft.com/office/word/2018/wordml" xmlns:w16sdtdh="http://schemas.microsoft.com/office/word/2020/wordml/sdtdatahash" xmlns:w16se="http://schemas.microsoft.com/office/word/2015/wordml/symex" xmlns:wpg="http://schemas.microsoft.com/office/word/2010/wordprocessingGroup" xmlns:wpi="http://schemas.microsoft.com/office/word/2010/wordprocessingInk" xmlns:wne="http://schemas.microsoft.com/office/word/2006/wordml" xmlns:wps="http://schemas.microsoft.com/office/word/2010/wordprocessingShape" mc:Ignorable="w14 w15 w16se w16cid w16 w16cex w16sdtdh wp14">
   <w:abstractNum w:abstractNumId="0" w15:restartNumberingAfterBreak="0">
     <w:nsid w:val="09A07095"/>
     <w:multiLevelType w:val="hybridMultilevel"/>

--- a/deliverables/Nelms - Progress Report.docx
+++ b/deliverables/Nelms - Progress Report.docx
@@ -363,6 +363,38 @@
       </w:pPr>
       <w:r>
         <w:t>USDA-FSA-APFO Aerial Photography Field Office</w:t>
+      </w:r>
+    </w:p>
+    <w:p>
+      <w:pPr>
+        <w:pStyle w:val="ListParagraph"/>
+        <w:numPr>
+          <w:ilvl w:val="1"/>
+          <w:numId w:val="12"/>
+        </w:numPr>
+        <w:spacing w:line="276" w:lineRule="auto"/>
+      </w:pPr>
+      <w:r>
+        <w:t xml:space="preserve">32-bit pixels, 4 band color(RGBIR) values 0 </w:t>
+      </w:r>
+      <w:r>
+        <w:t>–</w:t>
+      </w:r>
+      <w:r>
+        <w:t xml:space="preserve"> 255</w:t>
+      </w:r>
+    </w:p>
+    <w:p>
+      <w:pPr>
+        <w:pStyle w:val="ListParagraph"/>
+        <w:numPr>
+          <w:ilvl w:val="1"/>
+          <w:numId w:val="12"/>
+        </w:numPr>
+        <w:spacing w:line="276" w:lineRule="auto"/>
+      </w:pPr>
+      <w:r>
+        <w:t>Multispectral RGB-Ir: Red, Green, Blue, &amp; Infrared</w:t>
       </w:r>
     </w:p>
     <w:p>
